--- a/bin/Debug/Examples/违标分析-杜帅.docx
+++ b/bin/Debug/Examples/违标分析-杜帅.docx
@@ -50,15 +50,15 @@
             <w:pPr>
               <w:jc w:val="center"/>
               <w:rPr>
-                <w:rFonts w:ascii="宋体" w:eastAsia="宋体" w:hAnsi="宋体"/>
-                <w:b/>
-                <w:sz w:val="24"/>
-                <w:szCs w:val="24"/>
-              </w:rPr>
-            </w:pPr>
-            <w:r>
-              <w:rPr>
-                <w:rFonts w:ascii="宋体" w:eastAsia="宋体" w:hAnsi="宋体" w:hint="eastAsia"/>
+                <w:rFonts w:ascii="宋体" w:eastAsia="宋体" w:hAnsi="宋体" w:cs="宋体"/>
+                <w:b/>
+                <w:sz w:val="24"/>
+                <w:szCs w:val="24"/>
+              </w:rPr>
+            </w:pPr>
+            <w:r>
+              <w:rPr>
+                <w:rFonts w:ascii="宋体" w:eastAsia="宋体" w:hAnsi="宋体" w:cs="宋体" w:hint="eastAsia"/>
                 <w:b/>
                 <w:sz w:val="24"/>
                 <w:szCs w:val="24"/>
@@ -80,39 +80,38 @@
           </w:tcPr>
           <w:p>
             <w:pPr>
-              <w:ind w:firstLineChars="200" w:firstLine="482"/>
               <w:jc w:val="center"/>
               <w:rPr>
-                <w:rFonts w:ascii="宋体" w:eastAsia="宋体" w:hAnsi="宋体"/>
-                <w:b/>
-                <w:sz w:val="24"/>
-                <w:szCs w:val="24"/>
-              </w:rPr>
-            </w:pPr>
-            <w:r>
-              <w:rPr>
-                <w:rFonts w:ascii="宋体" w:eastAsia="宋体" w:hAnsi="宋体" w:hint="eastAsia"/>
-                <w:b/>
-                <w:sz w:val="24"/>
-                <w:szCs w:val="24"/>
-              </w:rPr>
-              <w:t>4月</w:t>
-            </w:r>
-            <w:r>
-              <w:rPr>
-                <w:rFonts w:ascii="宋体" w:eastAsia="宋体" w:hAnsi="宋体" w:hint="eastAsia"/>
-                <w:b/>
-                <w:sz w:val="24"/>
-                <w:szCs w:val="24"/>
-              </w:rPr>
-              <w:t>20</w:t>
-            </w:r>
-            <w:r>
-              <w:rPr>
-                <w:rFonts w:ascii="宋体" w:eastAsia="宋体" w:hAnsi="宋体" w:hint="eastAsia"/>
-                <w:b/>
-                <w:sz w:val="24"/>
-                <w:szCs w:val="24"/>
+                <w:rFonts w:ascii="宋体" w:eastAsia="宋体" w:hAnsi="宋体" w:cs="宋体"/>
+                <w:sz w:val="24"/>
+                <w:szCs w:val="16"/>
+              </w:rPr>
+            </w:pPr>
+            <w:r>
+              <w:rPr>
+                <w:rFonts w:ascii="宋体" w:eastAsia="宋体" w:hAnsi="宋体" w:cs="宋体" w:hint="eastAsia"/>
+                <w:sz w:val="24"/>
+              </w:rPr>
+              <w:t>09</w:t>
+            </w:r>
+            <w:r>
+              <w:rPr>
+                <w:rFonts w:ascii="宋体" w:eastAsia="宋体" w:hAnsi="宋体" w:cs="宋体"/>
+                <w:sz w:val="24"/>
+              </w:rPr>
+              <w:t>月</w:t>
+            </w:r>
+            <w:r>
+              <w:rPr>
+                <w:rFonts w:ascii="宋体" w:eastAsia="宋体" w:hAnsi="宋体" w:cs="宋体" w:hint="eastAsia"/>
+                <w:sz w:val="24"/>
+              </w:rPr>
+              <w:t>25</w:t>
+            </w:r>
+            <w:r>
+              <w:rPr>
+                <w:rFonts w:ascii="宋体" w:eastAsia="宋体" w:hAnsi="宋体" w:cs="宋体"/>
+                <w:sz w:val="24"/>
               </w:rPr>
               <w:t>日</w:t>
             </w:r>
@@ -133,15 +132,15 @@
             <w:pPr>
               <w:jc w:val="center"/>
               <w:rPr>
-                <w:rFonts w:ascii="宋体" w:eastAsia="宋体" w:hAnsi="宋体"/>
-                <w:b/>
-                <w:sz w:val="24"/>
-                <w:szCs w:val="24"/>
-              </w:rPr>
-            </w:pPr>
-            <w:r>
-              <w:rPr>
-                <w:rFonts w:ascii="宋体" w:eastAsia="宋体" w:hAnsi="宋体" w:hint="eastAsia"/>
+                <w:rFonts w:ascii="宋体" w:eastAsia="宋体" w:hAnsi="宋体" w:cs="宋体"/>
+                <w:b/>
+                <w:sz w:val="24"/>
+                <w:szCs w:val="24"/>
+              </w:rPr>
+            </w:pPr>
+            <w:r>
+              <w:rPr>
+                <w:rFonts w:ascii="宋体" w:eastAsia="宋体" w:hAnsi="宋体" w:cs="宋体" w:hint="eastAsia"/>
                 <w:b/>
                 <w:sz w:val="24"/>
                 <w:szCs w:val="24"/>
@@ -163,21 +162,17 @@
           </w:tcPr>
           <w:p>
             <w:pPr>
-              <w:ind w:firstLineChars="200" w:firstLine="482"/>
               <w:jc w:val="center"/>
               <w:rPr>
-                <w:rFonts w:ascii="宋体" w:eastAsia="宋体" w:hAnsi="宋体"/>
-                <w:b/>
-                <w:sz w:val="24"/>
-                <w:szCs w:val="24"/>
-              </w:rPr>
-            </w:pPr>
-            <w:r>
-              <w:rPr>
-                <w:rFonts w:ascii="宋体" w:eastAsia="宋体" w:hAnsi="宋体" w:hint="eastAsia"/>
-                <w:b/>
-                <w:sz w:val="24"/>
-                <w:szCs w:val="24"/>
+                <w:rFonts w:ascii="宋体" w:eastAsia="宋体" w:hAnsi="宋体" w:cs="宋体"/>
+                <w:sz w:val="24"/>
+                <w:szCs w:val="24"/>
+              </w:rPr>
+            </w:pPr>
+            <w:r>
+              <w:rPr>
+                <w:rFonts w:ascii="宋体" w:eastAsia="宋体" w:hAnsi="宋体" w:cs="宋体" w:hint="eastAsia"/>
+                <w:sz w:val="24"/>
               </w:rPr>
               <w:t>杜帅</w:t>
             </w:r>
@@ -198,15 +193,15 @@
             <w:pPr>
               <w:jc w:val="center"/>
               <w:rPr>
-                <w:rFonts w:ascii="宋体" w:eastAsia="宋体" w:hAnsi="宋体"/>
-                <w:b/>
-                <w:sz w:val="24"/>
-                <w:szCs w:val="24"/>
-              </w:rPr>
-            </w:pPr>
-            <w:r>
-              <w:rPr>
-                <w:rFonts w:ascii="宋体" w:eastAsia="宋体" w:hAnsi="宋体" w:hint="eastAsia"/>
+                <w:rFonts w:ascii="宋体" w:eastAsia="宋体" w:hAnsi="宋体" w:cs="宋体"/>
+                <w:b/>
+                <w:sz w:val="24"/>
+                <w:szCs w:val="24"/>
+              </w:rPr>
+            </w:pPr>
+            <w:r>
+              <w:rPr>
+                <w:rFonts w:ascii="宋体" w:eastAsia="宋体" w:hAnsi="宋体" w:cs="宋体" w:hint="eastAsia"/>
                 <w:b/>
                 <w:sz w:val="24"/>
                 <w:szCs w:val="24"/>
@@ -228,41 +223,19 @@
           </w:tcPr>
           <w:p>
             <w:pPr>
-              <w:ind w:firstLineChars="200" w:firstLine="482"/>
               <w:jc w:val="center"/>
               <w:rPr>
-                <w:rFonts w:ascii="宋体" w:eastAsia="宋体" w:hAnsi="宋体"/>
-                <w:b/>
-                <w:sz w:val="24"/>
-                <w:szCs w:val="24"/>
-              </w:rPr>
-            </w:pPr>
-            <w:r>
-              <w:rPr>
-                <w:rFonts w:ascii="宋体" w:eastAsia="宋体" w:hAnsi="宋体" w:hint="eastAsia"/>
-                <w:b/>
-                <w:sz w:val="24"/>
-                <w:szCs w:val="24"/>
-              </w:rPr>
-              <w:t>行车</w:t>
-            </w:r>
-            <w:r>
-              <w:rPr>
-                <w:rFonts w:ascii="宋体" w:eastAsia="宋体" w:hAnsi="宋体" w:hint="eastAsia"/>
-                <w:b/>
-                <w:sz w:val="24"/>
-                <w:szCs w:val="24"/>
-              </w:rPr>
-              <w:t>三</w:t>
-            </w:r>
-            <w:r>
-              <w:rPr>
-                <w:rFonts w:ascii="宋体" w:eastAsia="宋体" w:hAnsi="宋体" w:hint="eastAsia"/>
-                <w:b/>
-                <w:sz w:val="24"/>
-                <w:szCs w:val="24"/>
-              </w:rPr>
-              <w:t>班</w:t>
+                <w:rFonts w:ascii="宋体" w:eastAsia="宋体" w:hAnsi="宋体" w:cs="宋体"/>
+                <w:sz w:val="24"/>
+                <w:szCs w:val="16"/>
+              </w:rPr>
+            </w:pPr>
+            <w:r>
+              <w:rPr>
+                <w:rFonts w:ascii="宋体" w:eastAsia="宋体" w:hAnsi="宋体" w:cs="宋体" w:hint="eastAsia"/>
+                <w:sz w:val="24"/>
+              </w:rPr>
+              <w:t>东站行车三班</w:t>
             </w:r>
           </w:p>
         </w:tc>
@@ -281,15 +254,15 @@
             <w:pPr>
               <w:jc w:val="center"/>
               <w:rPr>
-                <w:rFonts w:ascii="宋体" w:eastAsia="宋体" w:hAnsi="宋体"/>
-                <w:b/>
-                <w:sz w:val="24"/>
-                <w:szCs w:val="24"/>
-              </w:rPr>
-            </w:pPr>
-            <w:r>
-              <w:rPr>
-                <w:rFonts w:ascii="宋体" w:eastAsia="宋体" w:hAnsi="宋体" w:hint="eastAsia"/>
+                <w:rFonts w:ascii="宋体" w:eastAsia="宋体" w:hAnsi="宋体" w:cs="宋体"/>
+                <w:b/>
+                <w:sz w:val="24"/>
+                <w:szCs w:val="24"/>
+              </w:rPr>
+            </w:pPr>
+            <w:r>
+              <w:rPr>
+                <w:rFonts w:ascii="宋体" w:eastAsia="宋体" w:hAnsi="宋体" w:cs="宋体" w:hint="eastAsia"/>
                 <w:b/>
                 <w:sz w:val="24"/>
                 <w:szCs w:val="24"/>
@@ -311,32 +284,19 @@
           </w:tcPr>
           <w:p>
             <w:pPr>
-              <w:ind w:firstLineChars="200" w:firstLine="482"/>
               <w:jc w:val="center"/>
               <w:rPr>
-                <w:rFonts w:ascii="宋体" w:eastAsia="宋体" w:hAnsi="宋体"/>
-                <w:b/>
-                <w:sz w:val="24"/>
-                <w:szCs w:val="24"/>
-              </w:rPr>
-            </w:pPr>
-            <w:r>
-              <w:rPr>
-                <w:rFonts w:ascii="宋体" w:eastAsia="宋体" w:hAnsi="宋体" w:hint="eastAsia"/>
-                <w:b/>
-                <w:sz w:val="24"/>
-                <w:szCs w:val="24"/>
-              </w:rPr>
-              <w:t>车站</w:t>
-            </w:r>
-            <w:r>
-              <w:rPr>
-                <w:rFonts w:ascii="宋体" w:eastAsia="宋体" w:hAnsi="宋体" w:hint="eastAsia"/>
-                <w:b/>
-                <w:sz w:val="24"/>
-                <w:szCs w:val="24"/>
-              </w:rPr>
-              <w:t>值班员</w:t>
+                <w:rFonts w:ascii="宋体" w:eastAsia="宋体" w:hAnsi="宋体" w:cs="宋体"/>
+                <w:sz w:val="24"/>
+                <w:szCs w:val="16"/>
+              </w:rPr>
+            </w:pPr>
+            <w:r>
+              <w:rPr>
+                <w:rFonts w:ascii="宋体" w:eastAsia="宋体" w:hAnsi="宋体" w:cs="宋体" w:hint="eastAsia"/>
+                <w:sz w:val="24"/>
+              </w:rPr>
+              <w:t>车站值班员</w:t>
             </w:r>
           </w:p>
         </w:tc>
@@ -355,15 +315,15 @@
             <w:pPr>
               <w:jc w:val="center"/>
               <w:rPr>
-                <w:rFonts w:ascii="宋体" w:eastAsia="宋体" w:hAnsi="宋体"/>
-                <w:b/>
-                <w:sz w:val="24"/>
-                <w:szCs w:val="24"/>
-              </w:rPr>
-            </w:pPr>
-            <w:r>
-              <w:rPr>
-                <w:rFonts w:ascii="宋体" w:eastAsia="宋体" w:hAnsi="宋体" w:hint="eastAsia"/>
+                <w:rFonts w:ascii="宋体" w:eastAsia="宋体" w:hAnsi="宋体" w:cs="宋体"/>
+                <w:b/>
+                <w:sz w:val="24"/>
+                <w:szCs w:val="24"/>
+              </w:rPr>
+            </w:pPr>
+            <w:r>
+              <w:rPr>
+                <w:rFonts w:ascii="宋体" w:eastAsia="宋体" w:hAnsi="宋体" w:cs="宋体" w:hint="eastAsia"/>
                 <w:b/>
                 <w:sz w:val="24"/>
                 <w:szCs w:val="24"/>
@@ -375,15 +335,15 @@
             <w:pPr>
               <w:jc w:val="center"/>
               <w:rPr>
-                <w:rFonts w:ascii="宋体" w:eastAsia="宋体" w:hAnsi="宋体"/>
-                <w:b/>
-                <w:sz w:val="24"/>
-                <w:szCs w:val="24"/>
-              </w:rPr>
-            </w:pPr>
-            <w:r>
-              <w:rPr>
-                <w:rFonts w:ascii="宋体" w:eastAsia="宋体" w:hAnsi="宋体" w:hint="eastAsia"/>
+                <w:rFonts w:ascii="宋体" w:eastAsia="宋体" w:hAnsi="宋体" w:cs="宋体"/>
+                <w:b/>
+                <w:sz w:val="24"/>
+                <w:szCs w:val="24"/>
+              </w:rPr>
+            </w:pPr>
+            <w:r>
+              <w:rPr>
+                <w:rFonts w:ascii="宋体" w:eastAsia="宋体" w:hAnsi="宋体" w:cs="宋体" w:hint="eastAsia"/>
                 <w:b/>
                 <w:sz w:val="24"/>
                 <w:szCs w:val="24"/>
@@ -405,21 +365,17 @@
           </w:tcPr>
           <w:p>
             <w:pPr>
-              <w:ind w:firstLineChars="200" w:firstLine="482"/>
               <w:jc w:val="center"/>
               <w:rPr>
-                <w:rFonts w:ascii="宋体" w:eastAsia="宋体" w:hAnsi="宋体"/>
-                <w:b/>
-                <w:sz w:val="24"/>
-                <w:szCs w:val="24"/>
-              </w:rPr>
-            </w:pPr>
-            <w:r>
-              <w:rPr>
-                <w:rFonts w:ascii="宋体" w:eastAsia="宋体" w:hAnsi="宋体" w:hint="eastAsia"/>
-                <w:b/>
-                <w:sz w:val="24"/>
-                <w:szCs w:val="24"/>
+                <w:rFonts w:ascii="宋体" w:eastAsia="宋体" w:hAnsi="宋体" w:cs="宋体"/>
+                <w:sz w:val="24"/>
+                <w:szCs w:val="16"/>
+              </w:rPr>
+            </w:pPr>
+            <w:r>
+              <w:rPr>
+                <w:rFonts w:ascii="宋体" w:eastAsia="宋体" w:hAnsi="宋体" w:cs="宋体"/>
+                <w:sz w:val="24"/>
               </w:rPr>
               <w:t>群众</w:t>
             </w:r>
@@ -440,15 +396,15 @@
             <w:pPr>
               <w:jc w:val="center"/>
               <w:rPr>
-                <w:rFonts w:ascii="宋体" w:eastAsia="宋体" w:hAnsi="宋体"/>
-                <w:b/>
-                <w:sz w:val="24"/>
-                <w:szCs w:val="24"/>
-              </w:rPr>
-            </w:pPr>
-            <w:r>
-              <w:rPr>
-                <w:rFonts w:ascii="宋体" w:eastAsia="宋体" w:hAnsi="宋体" w:hint="eastAsia"/>
+                <w:rFonts w:ascii="宋体" w:eastAsia="宋体" w:hAnsi="宋体" w:cs="宋体"/>
+                <w:b/>
+                <w:sz w:val="24"/>
+                <w:szCs w:val="24"/>
+              </w:rPr>
+            </w:pPr>
+            <w:r>
+              <w:rPr>
+                <w:rFonts w:ascii="宋体" w:eastAsia="宋体" w:hAnsi="宋体" w:cs="宋体" w:hint="eastAsia"/>
                 <w:b/>
                 <w:sz w:val="24"/>
                 <w:szCs w:val="24"/>
@@ -470,30 +426,25 @@
           </w:tcPr>
           <w:p>
             <w:pPr>
-              <w:ind w:firstLineChars="200" w:firstLine="482"/>
               <w:jc w:val="center"/>
               <w:rPr>
-                <w:rFonts w:ascii="宋体" w:eastAsia="宋体" w:hAnsi="宋体"/>
-                <w:b/>
-                <w:sz w:val="24"/>
-                <w:szCs w:val="24"/>
-              </w:rPr>
-            </w:pPr>
-            <w:r>
-              <w:rPr>
-                <w:rFonts w:ascii="宋体" w:eastAsia="宋体" w:hAnsi="宋体" w:hint="eastAsia"/>
-                <w:b/>
-                <w:sz w:val="24"/>
-                <w:szCs w:val="24"/>
+                <w:rFonts w:ascii="宋体" w:eastAsia="宋体" w:hAnsi="宋体" w:cs="宋体"/>
+                <w:b/>
+                <w:sz w:val="24"/>
+                <w:szCs w:val="24"/>
+              </w:rPr>
+            </w:pPr>
+            <w:r>
+              <w:rPr>
+                <w:rFonts w:ascii="宋体" w:eastAsia="宋体" w:hAnsi="宋体" w:cs="宋体" w:hint="eastAsia"/>
+                <w:sz w:val="24"/>
               </w:rPr>
               <w:t>轻微</w:t>
             </w:r>
             <w:r>
               <w:rPr>
-                <w:rFonts w:ascii="宋体" w:eastAsia="宋体" w:hAnsi="宋体" w:hint="eastAsia"/>
-                <w:b/>
-                <w:sz w:val="24"/>
-                <w:szCs w:val="24"/>
+                <w:rFonts w:ascii="宋体" w:eastAsia="宋体" w:hAnsi="宋体" w:cs="宋体"/>
+                <w:sz w:val="24"/>
               </w:rPr>
               <w:t>违标</w:t>
             </w:r>
@@ -519,15 +470,15 @@
             <w:pPr>
               <w:jc w:val="center"/>
               <w:rPr>
-                <w:rFonts w:ascii="宋体" w:eastAsia="宋体" w:hAnsi="宋体"/>
-                <w:b/>
-                <w:sz w:val="24"/>
-                <w:szCs w:val="24"/>
-              </w:rPr>
-            </w:pPr>
-            <w:r>
-              <w:rPr>
-                <w:rFonts w:ascii="宋体" w:eastAsia="宋体" w:hAnsi="宋体" w:hint="eastAsia"/>
+                <w:rFonts w:ascii="宋体" w:eastAsia="宋体" w:hAnsi="宋体" w:cs="宋体"/>
+                <w:b/>
+                <w:sz w:val="24"/>
+                <w:szCs w:val="24"/>
+              </w:rPr>
+            </w:pPr>
+            <w:r>
+              <w:rPr>
+                <w:rFonts w:ascii="宋体" w:eastAsia="宋体" w:hAnsi="宋体" w:cs="宋体" w:hint="eastAsia"/>
                 <w:b/>
                 <w:sz w:val="24"/>
                 <w:szCs w:val="24"/>
@@ -549,23 +500,27 @@
           </w:tcPr>
           <w:p>
             <w:pPr>
-              <w:ind w:firstLineChars="200" w:firstLine="482"/>
               <w:jc w:val="center"/>
               <w:rPr>
-                <w:rFonts w:ascii="宋体" w:eastAsia="宋体" w:hAnsi="宋体"/>
-                <w:b/>
-                <w:sz w:val="24"/>
-                <w:szCs w:val="24"/>
-              </w:rPr>
-            </w:pPr>
-            <w:r>
-              <w:rPr>
-                <w:rFonts w:ascii="宋体" w:eastAsia="宋体" w:hAnsi="宋体" w:hint="eastAsia"/>
-                <w:b/>
-                <w:sz w:val="24"/>
-                <w:szCs w:val="24"/>
-              </w:rPr>
-              <w:t>刘海涛</w:t>
+                <w:rFonts w:ascii="宋体" w:eastAsia="宋体" w:hAnsi="宋体" w:cs="宋体"/>
+                <w:b/>
+                <w:sz w:val="24"/>
+                <w:szCs w:val="24"/>
+              </w:rPr>
+            </w:pPr>
+            <w:r>
+              <w:rPr>
+                <w:rFonts w:ascii="宋体" w:eastAsia="宋体" w:hAnsi="宋体" w:cs="宋体"/>
+                <w:sz w:val="24"/>
+              </w:rPr>
+              <w:t>刘</w:t>
+            </w:r>
+            <w:r>
+              <w:rPr>
+                <w:rFonts w:ascii="宋体" w:eastAsia="宋体" w:hAnsi="宋体" w:cs="宋体" w:hint="eastAsia"/>
+                <w:sz w:val="24"/>
+              </w:rPr>
+              <w:t>海涛</w:t>
             </w:r>
           </w:p>
         </w:tc>
@@ -584,15 +539,15 @@
             <w:pPr>
               <w:jc w:val="center"/>
               <w:rPr>
-                <w:rFonts w:ascii="宋体" w:eastAsia="宋体" w:hAnsi="宋体"/>
-                <w:b/>
-                <w:sz w:val="24"/>
-                <w:szCs w:val="24"/>
-              </w:rPr>
-            </w:pPr>
-            <w:r>
-              <w:rPr>
-                <w:rFonts w:ascii="宋体" w:eastAsia="宋体" w:hAnsi="宋体" w:hint="eastAsia"/>
+                <w:rFonts w:ascii="宋体" w:eastAsia="宋体" w:hAnsi="宋体" w:cs="宋体"/>
+                <w:b/>
+                <w:sz w:val="24"/>
+                <w:szCs w:val="24"/>
+              </w:rPr>
+            </w:pPr>
+            <w:r>
+              <w:rPr>
+                <w:rFonts w:ascii="宋体" w:eastAsia="宋体" w:hAnsi="宋体" w:cs="宋体" w:hint="eastAsia"/>
                 <w:b/>
                 <w:sz w:val="24"/>
                 <w:szCs w:val="24"/>
@@ -604,15 +559,15 @@
             <w:pPr>
               <w:jc w:val="center"/>
               <w:rPr>
-                <w:rFonts w:ascii="宋体" w:eastAsia="宋体" w:hAnsi="宋体"/>
-                <w:b/>
-                <w:sz w:val="24"/>
-                <w:szCs w:val="24"/>
-              </w:rPr>
-            </w:pPr>
-            <w:r>
-              <w:rPr>
-                <w:rFonts w:ascii="宋体" w:eastAsia="宋体" w:hAnsi="宋体" w:hint="eastAsia"/>
+                <w:rFonts w:ascii="宋体" w:eastAsia="宋体" w:hAnsi="宋体" w:cs="宋体"/>
+                <w:b/>
+                <w:sz w:val="24"/>
+                <w:szCs w:val="24"/>
+              </w:rPr>
+            </w:pPr>
+            <w:r>
+              <w:rPr>
+                <w:rFonts w:ascii="宋体" w:eastAsia="宋体" w:hAnsi="宋体" w:cs="宋体" w:hint="eastAsia"/>
                 <w:b/>
                 <w:sz w:val="24"/>
                 <w:szCs w:val="24"/>
@@ -635,23 +590,20 @@
           </w:tcPr>
           <w:p>
             <w:pPr>
-              <w:ind w:firstLineChars="200" w:firstLine="482"/>
               <w:jc w:val="center"/>
               <w:rPr>
-                <w:rFonts w:ascii="宋体" w:eastAsia="宋体" w:hAnsi="宋体"/>
-                <w:b/>
-                <w:sz w:val="24"/>
-                <w:szCs w:val="24"/>
-              </w:rPr>
-            </w:pPr>
-            <w:r>
-              <w:rPr>
-                <w:rFonts w:ascii="宋体" w:eastAsia="宋体" w:hAnsi="宋体" w:hint="eastAsia"/>
-                <w:b/>
-                <w:sz w:val="24"/>
-                <w:szCs w:val="24"/>
-              </w:rPr>
-              <w:t>刘海涛、刘状林、刘方乾、吕文涛、赵攻战</w:t>
+                <w:rFonts w:ascii="宋体" w:eastAsia="宋体" w:hAnsi="宋体" w:cs="宋体"/>
+                <w:b/>
+                <w:sz w:val="24"/>
+                <w:szCs w:val="24"/>
+              </w:rPr>
+            </w:pPr>
+            <w:r>
+              <w:rPr>
+                <w:rFonts w:ascii="宋体" w:eastAsia="宋体" w:hAnsi="宋体" w:cs="宋体" w:hint="eastAsia"/>
+                <w:sz w:val="24"/>
+              </w:rPr>
+              <w:t>刘海涛，付健兵，杜帅，张靖，吕佳，聂子涵</w:t>
             </w:r>
           </w:p>
         </w:tc>
@@ -674,14 +626,14 @@
           <w:p>
             <w:pPr>
               <w:rPr>
-                <w:rFonts w:ascii="宋体" w:eastAsia="宋体" w:hAnsi="宋体"/>
-                <w:sz w:val="24"/>
-                <w:szCs w:val="24"/>
-              </w:rPr>
-            </w:pPr>
-            <w:r>
-              <w:rPr>
-                <w:rFonts w:ascii="宋体" w:eastAsia="宋体" w:hAnsi="宋体" w:hint="eastAsia"/>
+                <w:rFonts w:ascii="宋体" w:eastAsia="宋体" w:hAnsi="宋体" w:cs="宋体"/>
+                <w:sz w:val="24"/>
+                <w:szCs w:val="24"/>
+              </w:rPr>
+            </w:pPr>
+            <w:r>
+              <w:rPr>
+                <w:rFonts w:ascii="宋体" w:eastAsia="宋体" w:hAnsi="宋体" w:cs="宋体" w:hint="eastAsia"/>
                 <w:sz w:val="24"/>
                 <w:szCs w:val="24"/>
               </w:rPr>
@@ -689,11 +641,24 @@
             </w:r>
             <w:r>
               <w:rPr>
-                <w:rFonts w:ascii="宋体" w:eastAsia="宋体" w:hAnsi="宋体" w:hint="eastAsia"/>
-                <w:sz w:val="24"/>
-                <w:szCs w:val="24"/>
-              </w:rPr>
-              <w:t>4月15日12时40分至13时00分，京广场值班员在办理接发列车作业中未按规定执行列列抹销制度。</w:t>
+                <w:rFonts w:ascii="宋体" w:eastAsia="宋体" w:hAnsi="宋体" w:cs="宋体" w:hint="eastAsia"/>
+                <w:sz w:val="24"/>
+              </w:rPr>
+              <w:t>经检查职工培训发现，该</w:t>
+            </w:r>
+            <w:r>
+              <w:rPr>
+                <w:rFonts w:ascii="宋体" w:eastAsia="宋体" w:hAnsi="宋体" w:cs="宋体" w:hint="eastAsia"/>
+                <w:sz w:val="24"/>
+              </w:rPr>
+              <w:t>职工业务学习未按规定时间完成，未及时上交车间批阅检查。违反郑站劳（2020）183号文件第3.1.4款</w:t>
+            </w:r>
+            <w:r>
+              <w:rPr>
+                <w:rFonts w:ascii="宋体" w:eastAsia="宋体" w:hAnsi="宋体" w:cs="宋体" w:hint="eastAsia"/>
+                <w:sz w:val="24"/>
+              </w:rPr>
+              <w:t>。</w:t>
             </w:r>
           </w:p>
         </w:tc>
@@ -716,14 +681,14 @@
           <w:p>
             <w:pPr>
               <w:rPr>
-                <w:rFonts w:ascii="宋体" w:eastAsia="宋体" w:hAnsi="宋体"/>
-                <w:sz w:val="24"/>
-                <w:szCs w:val="24"/>
-              </w:rPr>
-            </w:pPr>
-            <w:r>
-              <w:rPr>
-                <w:rFonts w:ascii="宋体" w:eastAsia="宋体" w:hAnsi="宋体" w:hint="eastAsia"/>
+                <w:rFonts w:ascii="宋体" w:eastAsia="宋体" w:hAnsi="宋体" w:cs="宋体"/>
+                <w:sz w:val="24"/>
+                <w:szCs w:val="24"/>
+              </w:rPr>
+            </w:pPr>
+            <w:r>
+              <w:rPr>
+                <w:rFonts w:ascii="宋体" w:eastAsia="宋体" w:hAnsi="宋体" w:cs="宋体" w:hint="eastAsia"/>
                 <w:sz w:val="24"/>
                 <w:szCs w:val="24"/>
               </w:rPr>
@@ -731,11 +696,27 @@
             </w:r>
             <w:r>
               <w:rPr>
-                <w:rFonts w:ascii="宋体" w:eastAsia="宋体" w:hAnsi="宋体" w:hint="eastAsia"/>
-                <w:sz w:val="24"/>
-                <w:szCs w:val="24"/>
-              </w:rPr>
-              <w:t>劳动纪律有所放松，班前休息不够</w:t>
+                <w:rFonts w:ascii="宋体" w:eastAsia="宋体" w:hAnsi="宋体" w:cs="宋体" w:hint="eastAsia"/>
+                <w:sz w:val="24"/>
+                <w:szCs w:val="24"/>
+              </w:rPr>
+              <w:t>日常不注重业务</w:t>
+            </w:r>
+            <w:r>
+              <w:rPr>
+                <w:rFonts w:ascii="宋体" w:eastAsia="宋体" w:hAnsi="宋体" w:cs="宋体" w:hint="eastAsia"/>
+                <w:sz w:val="24"/>
+                <w:szCs w:val="24"/>
+              </w:rPr>
+              <w:t>的学习，</w:t>
+            </w:r>
+            <w:r>
+              <w:rPr>
+                <w:rFonts w:ascii="宋体" w:eastAsia="宋体" w:hAnsi="宋体" w:cs="宋体" w:hint="eastAsia"/>
+                <w:sz w:val="24"/>
+                <w:szCs w:val="24"/>
+              </w:rPr>
+              <w:t>产生懒散心理，作业纪律松弛。</w:t>
             </w:r>
           </w:p>
         </w:tc>
@@ -758,14 +739,14 @@
           <w:p>
             <w:pPr>
               <w:rPr>
-                <w:rFonts w:ascii="宋体" w:eastAsia="宋体" w:hAnsi="宋体"/>
-                <w:sz w:val="24"/>
-                <w:szCs w:val="24"/>
-              </w:rPr>
-            </w:pPr>
-            <w:r>
-              <w:rPr>
-                <w:rFonts w:ascii="宋体" w:eastAsia="宋体" w:hAnsi="宋体" w:hint="eastAsia"/>
+                <w:rFonts w:ascii="宋体" w:eastAsia="宋体" w:hAnsi="宋体" w:cs="宋体"/>
+                <w:sz w:val="24"/>
+                <w:szCs w:val="24"/>
+              </w:rPr>
+            </w:pPr>
+            <w:r>
+              <w:rPr>
+                <w:rFonts w:ascii="宋体" w:eastAsia="宋体" w:hAnsi="宋体" w:cs="宋体" w:hint="eastAsia"/>
                 <w:sz w:val="24"/>
                 <w:szCs w:val="24"/>
               </w:rPr>
@@ -773,11 +754,17 @@
             </w:r>
             <w:r>
               <w:rPr>
-                <w:rFonts w:ascii="宋体" w:eastAsia="宋体" w:hAnsi="宋体" w:hint="eastAsia"/>
-                <w:sz w:val="24"/>
-                <w:szCs w:val="24"/>
-              </w:rPr>
-              <w:t>加强劳动纪律要求，要求班前充分休息</w:t>
+                <w:rFonts w:ascii="宋体" w:eastAsia="宋体" w:hAnsi="宋体" w:cs="宋体" w:hint="eastAsia"/>
+                <w:sz w:val="24"/>
+              </w:rPr>
+              <w:t>要求车间全体职工严格按照车站、车间职教理论</w:t>
+            </w:r>
+            <w:r>
+              <w:rPr>
+                <w:rFonts w:ascii="宋体" w:eastAsia="宋体" w:hAnsi="宋体" w:cs="宋体" w:hint="eastAsia"/>
+                <w:sz w:val="24"/>
+              </w:rPr>
+              <w:t>学习计划，按规定完成业务学习内容。</w:t>
             </w:r>
           </w:p>
         </w:tc>
@@ -800,14 +787,14 @@
           <w:p>
             <w:pPr>
               <w:rPr>
-                <w:rFonts w:ascii="宋体" w:eastAsia="宋体" w:hAnsi="宋体"/>
-                <w:sz w:val="24"/>
-                <w:szCs w:val="24"/>
-              </w:rPr>
-            </w:pPr>
-            <w:r>
-              <w:rPr>
-                <w:rFonts w:ascii="宋体" w:eastAsia="宋体" w:hAnsi="宋体" w:hint="eastAsia"/>
+                <w:rFonts w:ascii="宋体" w:eastAsia="宋体" w:hAnsi="宋体" w:cs="宋体"/>
+                <w:sz w:val="24"/>
+                <w:szCs w:val="24"/>
+              </w:rPr>
+            </w:pPr>
+            <w:r>
+              <w:rPr>
+                <w:rFonts w:ascii="宋体" w:eastAsia="宋体" w:hAnsi="宋体" w:cs="宋体" w:hint="eastAsia"/>
                 <w:sz w:val="24"/>
                 <w:szCs w:val="24"/>
               </w:rPr>
@@ -815,43 +802,31 @@
             </w:r>
             <w:r>
               <w:rPr>
-                <w:rFonts w:ascii="宋体" w:eastAsia="宋体" w:hAnsi="宋体" w:hint="eastAsia"/>
-                <w:sz w:val="24"/>
-                <w:szCs w:val="24"/>
-              </w:rPr>
-              <w:t>按</w:t>
-            </w:r>
-            <w:r>
-              <w:rPr>
-                <w:rFonts w:ascii="宋体" w:eastAsia="宋体" w:hAnsi="宋体" w:hint="eastAsia"/>
-                <w:sz w:val="24"/>
-                <w:szCs w:val="24"/>
-              </w:rPr>
-              <w:t>轻微</w:t>
-            </w:r>
-            <w:r>
-              <w:rPr>
-                <w:rFonts w:ascii="宋体" w:eastAsia="宋体" w:hAnsi="宋体" w:hint="eastAsia"/>
-                <w:sz w:val="24"/>
-                <w:szCs w:val="24"/>
+                <w:rFonts w:ascii="宋体" w:eastAsia="宋体" w:hAnsi="宋体" w:cs="宋体" w:hint="eastAsia"/>
+                <w:sz w:val="24"/>
+              </w:rPr>
+              <w:t>按轻微</w:t>
+            </w:r>
+            <w:r>
+              <w:rPr>
+                <w:rFonts w:ascii="宋体" w:eastAsia="宋体" w:hAnsi="宋体" w:cs="宋体"/>
+                <w:sz w:val="24"/>
               </w:rPr>
               <w:t>违标，扣款</w:t>
             </w:r>
             <w:r>
               <w:rPr>
-                <w:rFonts w:ascii="宋体" w:eastAsia="宋体" w:hAnsi="宋体" w:hint="eastAsia"/>
-                <w:sz w:val="24"/>
-                <w:szCs w:val="24"/>
-              </w:rPr>
-              <w:t>3</w:t>
-            </w:r>
-            <w:r>
-              <w:rPr>
-                <w:rFonts w:ascii="宋体" w:eastAsia="宋体" w:hAnsi="宋体" w:hint="eastAsia"/>
-                <w:sz w:val="24"/>
-                <w:szCs w:val="24"/>
-              </w:rPr>
-              <w:t>0元，纳入星级职工考核</w:t>
+                <w:rFonts w:ascii="宋体" w:eastAsia="宋体" w:hAnsi="宋体" w:cs="宋体" w:hint="eastAsia"/>
+                <w:sz w:val="24"/>
+              </w:rPr>
+              <w:t>50</w:t>
+            </w:r>
+            <w:r>
+              <w:rPr>
+                <w:rFonts w:ascii="宋体" w:eastAsia="宋体" w:hAnsi="宋体" w:cs="宋体"/>
+                <w:sz w:val="24"/>
+              </w:rPr>
+              <w:t>元，纳入星级职工考核。</w:t>
             </w:r>
           </w:p>
         </w:tc>
@@ -863,22 +838,14 @@
       </w:pPr>
       <w:r>
         <w:rPr>
-          <w:rFonts w:ascii="方正小标宋简体" w:eastAsia="方正小标宋简体" w:hAnsi="宋体" w:hint="eastAsia"/>
-          <w:kern w:val="0"/>
+          <w:rFonts w:ascii="方正小标宋简体" w:eastAsia="方正小标宋简体" w:hAnsi="宋体" w:cs="方正小标宋简体" w:hint="eastAsia"/>
           <w:sz w:val="36"/>
           <w:szCs w:val="36"/>
         </w:rPr>
-        <w:t>违标</w:t>
-      </w:r>
-      <w:r>
-        <w:rPr>
-          <w:rFonts w:ascii="方正小标宋简体" w:eastAsia="方正小标宋简体" w:hAnsi="宋体" w:hint="eastAsia"/>
-          <w:sz w:val="36"/>
-          <w:szCs w:val="36"/>
-        </w:rPr>
-        <w:t>及事故登记簿</w:t>
+        <w:t>违标及事故登记簿</w:t>
       </w:r>
     </w:p>
+    <w:p/>
     <w:sectPr>
       <w:pgSz w:w="16838" w:h="11906" w:orient="landscape"/>
       <w:pgMar w:top="1800" w:right="1440" w:bottom="1800" w:left="1440" w:header="851" w:footer="992" w:gutter="0"/>
@@ -927,13 +894,481 @@
 </w:footnotes>
 </file>
 
+<file path=word/numbering.xml><?xml version="1.0" encoding="utf-8"?>
+<w:numbering xmlns:ve="http://schemas.openxmlformats.org/markup-compatibility/2006" xmlns:o="urn:schemas-microsoft-com:office:office" xmlns:r="http://schemas.openxmlformats.org/officeDocument/2006/relationships" xmlns:m="http://schemas.openxmlformats.org/officeDocument/2006/math" xmlns:v="urn:schemas-microsoft-com:vml" xmlns:wp="http://schemas.openxmlformats.org/drawingml/2006/wordprocessingDrawing" xmlns:w10="urn:schemas-microsoft-com:office:word" xmlns:w="http://schemas.openxmlformats.org/wordprocessingml/2006/main" xmlns:wne="http://schemas.microsoft.com/office/word/2006/wordml">
+  <w:abstractNum w:abstractNumId="0">
+    <w:nsid w:val="402F08E2"/>
+    <w:multiLevelType w:val="multilevel"/>
+    <w:tmpl w:val="C7CA46D4"/>
+    <w:lvl w:ilvl="0">
+      <w:start w:val="1"/>
+      <w:numFmt w:val="decimal"/>
+      <w:lvlText w:val="%1."/>
+      <w:lvlJc w:val="left"/>
+      <w:pPr>
+        <w:ind w:left="1080" w:hanging="360"/>
+      </w:pPr>
+      <w:rPr>
+        <w:rFonts w:ascii="Times New Roman" w:eastAsia="Times New Roman" w:hAnsi="Times New Roman" w:cs="Times New Roman"/>
+      </w:rPr>
+    </w:lvl>
+    <w:lvl w:ilvl="1">
+      <w:start w:val="1"/>
+      <w:numFmt w:val="lowerLetter"/>
+      <w:lvlText w:val="%2."/>
+      <w:lvlJc w:val="right"/>
+      <w:pPr>
+        <w:ind w:left="1800" w:hanging="360"/>
+      </w:pPr>
+      <w:rPr>
+        <w:rFonts w:ascii="Times New Roman" w:eastAsia="Times New Roman" w:hAnsi="Times New Roman" w:cs="Times New Roman"/>
+      </w:rPr>
+    </w:lvl>
+    <w:lvl w:ilvl="2">
+      <w:start w:val="1"/>
+      <w:numFmt w:val="lowerRoman"/>
+      <w:lvlText w:val="%3."/>
+      <w:lvlJc w:val="left"/>
+      <w:pPr>
+        <w:ind w:left="2520" w:hanging="360"/>
+      </w:pPr>
+      <w:rPr>
+        <w:rFonts w:ascii="Times New Roman" w:eastAsia="Times New Roman" w:hAnsi="Times New Roman" w:cs="Times New Roman"/>
+      </w:rPr>
+    </w:lvl>
+    <w:lvl w:ilvl="3">
+      <w:start w:val="1"/>
+      <w:numFmt w:val="decimal"/>
+      <w:lvlText w:val="%4."/>
+      <w:lvlJc w:val="left"/>
+      <w:pPr>
+        <w:ind w:left="3240" w:hanging="360"/>
+      </w:pPr>
+      <w:rPr>
+        <w:rFonts w:ascii="Times New Roman" w:eastAsia="Times New Roman" w:hAnsi="Times New Roman" w:cs="Times New Roman"/>
+      </w:rPr>
+    </w:lvl>
+    <w:lvl w:ilvl="4">
+      <w:start w:val="1"/>
+      <w:numFmt w:val="lowerLetter"/>
+      <w:lvlText w:val="%5."/>
+      <w:lvlJc w:val="right"/>
+      <w:pPr>
+        <w:ind w:left="3960" w:hanging="360"/>
+      </w:pPr>
+      <w:rPr>
+        <w:rFonts w:ascii="Times New Roman" w:eastAsia="Times New Roman" w:hAnsi="Times New Roman" w:cs="Times New Roman"/>
+      </w:rPr>
+    </w:lvl>
+    <w:lvl w:ilvl="5">
+      <w:start w:val="1"/>
+      <w:numFmt w:val="lowerRoman"/>
+      <w:lvlText w:val="%6."/>
+      <w:lvlJc w:val="left"/>
+      <w:pPr>
+        <w:ind w:left="4680" w:hanging="360"/>
+      </w:pPr>
+      <w:rPr>
+        <w:rFonts w:ascii="Times New Roman" w:eastAsia="Times New Roman" w:hAnsi="Times New Roman" w:cs="Times New Roman"/>
+      </w:rPr>
+    </w:lvl>
+    <w:lvl w:ilvl="6">
+      <w:start w:val="1"/>
+      <w:numFmt w:val="decimal"/>
+      <w:lvlText w:val="%7."/>
+      <w:lvlJc w:val="left"/>
+      <w:pPr>
+        <w:ind w:left="5400" w:hanging="360"/>
+      </w:pPr>
+      <w:rPr>
+        <w:rFonts w:ascii="Times New Roman" w:eastAsia="Times New Roman" w:hAnsi="Times New Roman" w:cs="Times New Roman"/>
+      </w:rPr>
+    </w:lvl>
+    <w:lvl w:ilvl="7">
+      <w:start w:val="1"/>
+      <w:numFmt w:val="lowerLetter"/>
+      <w:lvlText w:val="%8."/>
+      <w:lvlJc w:val="right"/>
+      <w:pPr>
+        <w:ind w:left="6120" w:hanging="360"/>
+      </w:pPr>
+      <w:rPr>
+        <w:rFonts w:ascii="Times New Roman" w:eastAsia="Times New Roman" w:hAnsi="Times New Roman" w:cs="Times New Roman"/>
+      </w:rPr>
+    </w:lvl>
+    <w:lvl w:ilvl="8">
+      <w:start w:val="1"/>
+      <w:numFmt w:val="lowerRoman"/>
+      <w:lvlText w:val="%9."/>
+      <w:lvlJc w:val="left"/>
+      <w:pPr>
+        <w:ind w:left="6840" w:hanging="360"/>
+      </w:pPr>
+      <w:rPr>
+        <w:rFonts w:ascii="Times New Roman" w:eastAsia="Times New Roman" w:hAnsi="Times New Roman" w:cs="Times New Roman"/>
+      </w:rPr>
+    </w:lvl>
+  </w:abstractNum>
+  <w:abstractNum w:abstractNumId="1">
+    <w:nsid w:val="406657EC"/>
+    <w:multiLevelType w:val="multilevel"/>
+    <w:tmpl w:val="920EA704"/>
+    <w:lvl w:ilvl="0">
+      <w:start w:val="1"/>
+      <w:numFmt w:val="decimal"/>
+      <w:lvlText w:val="%1."/>
+      <w:lvlJc w:val="left"/>
+      <w:pPr>
+        <w:ind w:left="1080" w:hanging="360"/>
+      </w:pPr>
+      <w:rPr>
+        <w:rFonts w:ascii="Times New Roman" w:eastAsia="Times New Roman" w:hAnsi="Times New Roman" w:cs="Times New Roman"/>
+      </w:rPr>
+    </w:lvl>
+    <w:lvl w:ilvl="1">
+      <w:start w:val="1"/>
+      <w:numFmt w:val="lowerLetter"/>
+      <w:lvlText w:val="%2."/>
+      <w:lvlJc w:val="right"/>
+      <w:pPr>
+        <w:ind w:left="1800" w:hanging="360"/>
+      </w:pPr>
+      <w:rPr>
+        <w:rFonts w:ascii="Times New Roman" w:eastAsia="Times New Roman" w:hAnsi="Times New Roman" w:cs="Times New Roman"/>
+      </w:rPr>
+    </w:lvl>
+    <w:lvl w:ilvl="2">
+      <w:start w:val="1"/>
+      <w:numFmt w:val="lowerRoman"/>
+      <w:lvlText w:val="%3."/>
+      <w:lvlJc w:val="left"/>
+      <w:pPr>
+        <w:ind w:left="2520" w:hanging="360"/>
+      </w:pPr>
+      <w:rPr>
+        <w:rFonts w:ascii="Times New Roman" w:eastAsia="Times New Roman" w:hAnsi="Times New Roman" w:cs="Times New Roman"/>
+      </w:rPr>
+    </w:lvl>
+    <w:lvl w:ilvl="3">
+      <w:start w:val="1"/>
+      <w:numFmt w:val="decimal"/>
+      <w:lvlText w:val="%4."/>
+      <w:lvlJc w:val="left"/>
+      <w:pPr>
+        <w:ind w:left="3240" w:hanging="360"/>
+      </w:pPr>
+      <w:rPr>
+        <w:rFonts w:ascii="Times New Roman" w:eastAsia="Times New Roman" w:hAnsi="Times New Roman" w:cs="Times New Roman"/>
+      </w:rPr>
+    </w:lvl>
+    <w:lvl w:ilvl="4">
+      <w:start w:val="1"/>
+      <w:numFmt w:val="lowerLetter"/>
+      <w:lvlText w:val="%5."/>
+      <w:lvlJc w:val="right"/>
+      <w:pPr>
+        <w:ind w:left="3960" w:hanging="360"/>
+      </w:pPr>
+      <w:rPr>
+        <w:rFonts w:ascii="Times New Roman" w:eastAsia="Times New Roman" w:hAnsi="Times New Roman" w:cs="Times New Roman"/>
+      </w:rPr>
+    </w:lvl>
+    <w:lvl w:ilvl="5">
+      <w:start w:val="1"/>
+      <w:numFmt w:val="lowerRoman"/>
+      <w:lvlText w:val="%6."/>
+      <w:lvlJc w:val="left"/>
+      <w:pPr>
+        <w:ind w:left="4680" w:hanging="360"/>
+      </w:pPr>
+      <w:rPr>
+        <w:rFonts w:ascii="Times New Roman" w:eastAsia="Times New Roman" w:hAnsi="Times New Roman" w:cs="Times New Roman"/>
+      </w:rPr>
+    </w:lvl>
+    <w:lvl w:ilvl="6">
+      <w:start w:val="1"/>
+      <w:numFmt w:val="decimal"/>
+      <w:lvlText w:val="%7."/>
+      <w:lvlJc w:val="left"/>
+      <w:pPr>
+        <w:ind w:left="5400" w:hanging="360"/>
+      </w:pPr>
+      <w:rPr>
+        <w:rFonts w:ascii="Times New Roman" w:eastAsia="Times New Roman" w:hAnsi="Times New Roman" w:cs="Times New Roman"/>
+      </w:rPr>
+    </w:lvl>
+    <w:lvl w:ilvl="7">
+      <w:start w:val="1"/>
+      <w:numFmt w:val="lowerLetter"/>
+      <w:lvlText w:val="%8."/>
+      <w:lvlJc w:val="right"/>
+      <w:pPr>
+        <w:ind w:left="6120" w:hanging="360"/>
+      </w:pPr>
+      <w:rPr>
+        <w:rFonts w:ascii="Times New Roman" w:eastAsia="Times New Roman" w:hAnsi="Times New Roman" w:cs="Times New Roman"/>
+      </w:rPr>
+    </w:lvl>
+    <w:lvl w:ilvl="8">
+      <w:start w:val="1"/>
+      <w:numFmt w:val="lowerRoman"/>
+      <w:lvlText w:val="%9."/>
+      <w:lvlJc w:val="left"/>
+      <w:pPr>
+        <w:ind w:left="6840" w:hanging="360"/>
+      </w:pPr>
+      <w:rPr>
+        <w:rFonts w:ascii="Times New Roman" w:eastAsia="Times New Roman" w:hAnsi="Times New Roman" w:cs="Times New Roman"/>
+      </w:rPr>
+    </w:lvl>
+  </w:abstractNum>
+  <w:abstractNum w:abstractNumId="2">
+    <w:nsid w:val="411927F2"/>
+    <w:multiLevelType w:val="multilevel"/>
+    <w:tmpl w:val="5E7ACC92"/>
+    <w:lvl w:ilvl="0">
+      <w:start w:val="1"/>
+      <w:numFmt w:val="bullet"/>
+      <w:lvlText w:val=""/>
+      <w:lvlJc w:val="left"/>
+      <w:pPr>
+        <w:ind w:left="1080" w:hanging="360"/>
+      </w:pPr>
+      <w:rPr>
+        <w:rFonts w:ascii="Symbol" w:eastAsia="Symbol" w:hAnsi="Symbol" w:cs="Symbol"/>
+      </w:rPr>
+    </w:lvl>
+    <w:lvl w:ilvl="1">
+      <w:start w:val="1"/>
+      <w:numFmt w:val="bullet"/>
+      <w:lvlText w:val="o"/>
+      <w:lvlJc w:val="left"/>
+      <w:pPr>
+        <w:ind w:left="1800" w:hanging="360"/>
+      </w:pPr>
+      <w:rPr>
+        <w:rFonts w:ascii="Courier New" w:eastAsia="Courier New" w:hAnsi="Courier New" w:cs="Courier New"/>
+      </w:rPr>
+    </w:lvl>
+    <w:lvl w:ilvl="2">
+      <w:start w:val="1"/>
+      <w:numFmt w:val="bullet"/>
+      <w:lvlText w:val=""/>
+      <w:lvlJc w:val="left"/>
+      <w:pPr>
+        <w:ind w:left="2520" w:hanging="360"/>
+      </w:pPr>
+      <w:rPr>
+        <w:rFonts w:ascii="Wingdings" w:eastAsia="Wingdings" w:hAnsi="Wingdings" w:cs="Wingdings"/>
+      </w:rPr>
+    </w:lvl>
+    <w:lvl w:ilvl="3">
+      <w:start w:val="1"/>
+      <w:numFmt w:val="bullet"/>
+      <w:lvlText w:val=""/>
+      <w:lvlJc w:val="left"/>
+      <w:pPr>
+        <w:ind w:left="3240" w:hanging="360"/>
+      </w:pPr>
+      <w:rPr>
+        <w:rFonts w:ascii="Symbol" w:eastAsia="Symbol" w:hAnsi="Symbol" w:cs="Symbol"/>
+      </w:rPr>
+    </w:lvl>
+    <w:lvl w:ilvl="4">
+      <w:start w:val="1"/>
+      <w:numFmt w:val="bullet"/>
+      <w:lvlText w:val="o"/>
+      <w:lvlJc w:val="left"/>
+      <w:pPr>
+        <w:ind w:left="3960" w:hanging="360"/>
+      </w:pPr>
+      <w:rPr>
+        <w:rFonts w:ascii="Courier New" w:eastAsia="Courier New" w:hAnsi="Courier New" w:cs="Courier New"/>
+      </w:rPr>
+    </w:lvl>
+    <w:lvl w:ilvl="5">
+      <w:start w:val="1"/>
+      <w:numFmt w:val="bullet"/>
+      <w:lvlText w:val=""/>
+      <w:lvlJc w:val="left"/>
+      <w:pPr>
+        <w:ind w:left="4680" w:hanging="360"/>
+      </w:pPr>
+      <w:rPr>
+        <w:rFonts w:ascii="Wingdings" w:eastAsia="Wingdings" w:hAnsi="Wingdings" w:cs="Wingdings"/>
+      </w:rPr>
+    </w:lvl>
+    <w:lvl w:ilvl="6">
+      <w:start w:val="1"/>
+      <w:numFmt w:val="bullet"/>
+      <w:lvlText w:val=""/>
+      <w:lvlJc w:val="left"/>
+      <w:pPr>
+        <w:ind w:left="5400" w:hanging="360"/>
+      </w:pPr>
+      <w:rPr>
+        <w:rFonts w:ascii="Symbol" w:eastAsia="Symbol" w:hAnsi="Symbol" w:cs="Symbol"/>
+      </w:rPr>
+    </w:lvl>
+    <w:lvl w:ilvl="7">
+      <w:start w:val="1"/>
+      <w:numFmt w:val="bullet"/>
+      <w:lvlText w:val="o"/>
+      <w:lvlJc w:val="left"/>
+      <w:pPr>
+        <w:ind w:left="6120" w:hanging="360"/>
+      </w:pPr>
+      <w:rPr>
+        <w:rFonts w:ascii="Courier New" w:eastAsia="Courier New" w:hAnsi="Courier New" w:cs="Courier New"/>
+      </w:rPr>
+    </w:lvl>
+    <w:lvl w:ilvl="8">
+      <w:start w:val="1"/>
+      <w:numFmt w:val="bullet"/>
+      <w:lvlText w:val=""/>
+      <w:lvlJc w:val="left"/>
+      <w:pPr>
+        <w:ind w:left="6840" w:hanging="360"/>
+      </w:pPr>
+      <w:rPr>
+        <w:rFonts w:ascii="Wingdings" w:eastAsia="Wingdings" w:hAnsi="Wingdings" w:cs="Wingdings"/>
+      </w:rPr>
+    </w:lvl>
+  </w:abstractNum>
+  <w:abstractNum w:abstractNumId="3">
+    <w:nsid w:val="5BCE259E"/>
+    <w:multiLevelType w:val="multilevel"/>
+    <w:tmpl w:val="A60CBB38"/>
+    <w:lvl w:ilvl="0">
+      <w:start w:val="1"/>
+      <w:numFmt w:val="bullet"/>
+      <w:lvlText w:val=""/>
+      <w:lvlJc w:val="left"/>
+      <w:pPr>
+        <w:ind w:left="1080" w:hanging="360"/>
+      </w:pPr>
+      <w:rPr>
+        <w:rFonts w:ascii="Symbol" w:eastAsia="Symbol" w:hAnsi="Symbol" w:cs="Symbol"/>
+      </w:rPr>
+    </w:lvl>
+    <w:lvl w:ilvl="1">
+      <w:start w:val="1"/>
+      <w:numFmt w:val="bullet"/>
+      <w:lvlText w:val="o"/>
+      <w:lvlJc w:val="left"/>
+      <w:pPr>
+        <w:ind w:left="1800" w:hanging="360"/>
+      </w:pPr>
+      <w:rPr>
+        <w:rFonts w:ascii="Courier New" w:eastAsia="Courier New" w:hAnsi="Courier New" w:cs="Courier New"/>
+      </w:rPr>
+    </w:lvl>
+    <w:lvl w:ilvl="2">
+      <w:start w:val="1"/>
+      <w:numFmt w:val="bullet"/>
+      <w:lvlText w:val=""/>
+      <w:lvlJc w:val="left"/>
+      <w:pPr>
+        <w:ind w:left="2520" w:hanging="360"/>
+      </w:pPr>
+      <w:rPr>
+        <w:rFonts w:ascii="Wingdings" w:eastAsia="Wingdings" w:hAnsi="Wingdings" w:cs="Wingdings"/>
+      </w:rPr>
+    </w:lvl>
+    <w:lvl w:ilvl="3">
+      <w:start w:val="1"/>
+      <w:numFmt w:val="bullet"/>
+      <w:lvlText w:val=""/>
+      <w:lvlJc w:val="left"/>
+      <w:pPr>
+        <w:ind w:left="3240" w:hanging="360"/>
+      </w:pPr>
+      <w:rPr>
+        <w:rFonts w:ascii="Symbol" w:eastAsia="Symbol" w:hAnsi="Symbol" w:cs="Symbol"/>
+      </w:rPr>
+    </w:lvl>
+    <w:lvl w:ilvl="4">
+      <w:start w:val="1"/>
+      <w:numFmt w:val="bullet"/>
+      <w:lvlText w:val="o"/>
+      <w:lvlJc w:val="left"/>
+      <w:pPr>
+        <w:ind w:left="3960" w:hanging="360"/>
+      </w:pPr>
+      <w:rPr>
+        <w:rFonts w:ascii="Courier New" w:eastAsia="Courier New" w:hAnsi="Courier New" w:cs="Courier New"/>
+      </w:rPr>
+    </w:lvl>
+    <w:lvl w:ilvl="5">
+      <w:start w:val="1"/>
+      <w:numFmt w:val="bullet"/>
+      <w:lvlText w:val=""/>
+      <w:lvlJc w:val="left"/>
+      <w:pPr>
+        <w:ind w:left="4680" w:hanging="360"/>
+      </w:pPr>
+      <w:rPr>
+        <w:rFonts w:ascii="Wingdings" w:eastAsia="Wingdings" w:hAnsi="Wingdings" w:cs="Wingdings"/>
+      </w:rPr>
+    </w:lvl>
+    <w:lvl w:ilvl="6">
+      <w:start w:val="1"/>
+      <w:numFmt w:val="bullet"/>
+      <w:lvlText w:val=""/>
+      <w:lvlJc w:val="left"/>
+      <w:pPr>
+        <w:ind w:left="5400" w:hanging="360"/>
+      </w:pPr>
+      <w:rPr>
+        <w:rFonts w:ascii="Symbol" w:eastAsia="Symbol" w:hAnsi="Symbol" w:cs="Symbol"/>
+      </w:rPr>
+    </w:lvl>
+    <w:lvl w:ilvl="7">
+      <w:start w:val="1"/>
+      <w:numFmt w:val="bullet"/>
+      <w:lvlText w:val="o"/>
+      <w:lvlJc w:val="left"/>
+      <w:pPr>
+        <w:ind w:left="6120" w:hanging="360"/>
+      </w:pPr>
+      <w:rPr>
+        <w:rFonts w:ascii="Courier New" w:eastAsia="Courier New" w:hAnsi="Courier New" w:cs="Courier New"/>
+      </w:rPr>
+    </w:lvl>
+    <w:lvl w:ilvl="8">
+      <w:start w:val="1"/>
+      <w:numFmt w:val="bullet"/>
+      <w:lvlText w:val=""/>
+      <w:lvlJc w:val="left"/>
+      <w:pPr>
+        <w:ind w:left="6840" w:hanging="360"/>
+      </w:pPr>
+      <w:rPr>
+        <w:rFonts w:ascii="Wingdings" w:eastAsia="Wingdings" w:hAnsi="Wingdings" w:cs="Wingdings"/>
+      </w:rPr>
+    </w:lvl>
+  </w:abstractNum>
+  <w:num w:numId="1">
+    <w:abstractNumId w:val="0"/>
+  </w:num>
+  <w:num w:numId="2">
+    <w:abstractNumId w:val="2"/>
+  </w:num>
+  <w:num w:numId="3">
+    <w:abstractNumId w:val="1"/>
+  </w:num>
+  <w:num w:numId="4">
+    <w:abstractNumId w:val="3"/>
+  </w:num>
+</w:numbering>
+</file>
+
 <file path=word/styles.xml><?xml version="1.0" encoding="utf-8"?>
 <w:styles xmlns:r="http://schemas.openxmlformats.org/officeDocument/2006/relationships" xmlns:w="http://schemas.openxmlformats.org/wordprocessingml/2006/main">
   <w:docDefaults>
     <w:rPrDefault>
       <w:rPr>
-        <w:rFonts w:asciiTheme="minorHAnsi" w:eastAsiaTheme="minorEastAsia" w:hAnsiTheme="minorHAnsi" w:cstheme="minorBidi"/>
-        <w:kern w:val="2"/>
+        <w:rFonts w:ascii="Calibri" w:eastAsiaTheme="minorEastAsia" w:hAnsiTheme="minorHAnsi" w:cstheme="minorBidi"/>
         <w:sz w:val="21"/>
         <w:szCs w:val="22"/>
         <w:lang w:val="en-US" w:eastAsia="zh-CN" w:bidi="ar-SA"/>
@@ -1083,7 +1518,7 @@
   <w:style w:type="paragraph" w:default="1" w:styleId="a">
     <w:name w:val="Normal"/>
     <w:qFormat/>
-    <w:rsid w:val="00CF4884"/>
+    <w:rsid w:val="002C5DCE"/>
     <w:pPr>
       <w:widowControl w:val="0"/>
       <w:jc w:val="both"/>
@@ -1122,17 +1557,36 @@
     <w:semiHidden/>
     <w:unhideWhenUsed/>
   </w:style>
-  <w:style w:type="paragraph" w:styleId="a3">
+  <w:style w:type="table" w:styleId="a3">
+    <w:name w:val="Table Grid"/>
+    <w:rsid w:val="002C5DCE"/>
+    <w:tblPr>
+      <w:tblInd w:w="0" w:type="dxa"/>
+      <w:tblBorders>
+        <w:top w:val="single" w:sz="4" w:space="0" w:color="000000"/>
+        <w:left w:val="single" w:sz="4" w:space="0" w:color="000000"/>
+        <w:bottom w:val="single" w:sz="4" w:space="0" w:color="000000"/>
+        <w:right w:val="single" w:sz="4" w:space="0" w:color="000000"/>
+        <w:insideH w:val="single" w:sz="4" w:space="0" w:color="000000"/>
+        <w:insideV w:val="single" w:sz="4" w:space="0" w:color="000000"/>
+      </w:tblBorders>
+      <w:tblCellMar>
+        <w:top w:w="0" w:type="dxa"/>
+        <w:left w:w="0" w:type="dxa"/>
+        <w:bottom w:w="0" w:type="dxa"/>
+        <w:right w:w="0" w:type="dxa"/>
+      </w:tblCellMar>
+    </w:tblPr>
+  </w:style>
+  <w:style w:type="paragraph" w:styleId="a4">
     <w:name w:val="header"/>
     <w:basedOn w:val="a"/>
-    <w:link w:val="Char"/>
-    <w:uiPriority w:val="99"/>
     <w:semiHidden/>
     <w:unhideWhenUsed/>
-    <w:rsid w:val="00CF4884"/>
+    <w:rsid w:val="002C5DCE"/>
     <w:pPr>
       <w:pBdr>
-        <w:bottom w:val="single" w:sz="6" w:space="1" w:color="auto"/>
+        <w:bottom w:val="single" w:sz="6" w:space="1" w:color="000000"/>
       </w:pBdr>
       <w:tabs>
         <w:tab w:val="center" w:pos="4153"/>
@@ -1142,30 +1596,27 @@
       <w:jc w:val="center"/>
     </w:pPr>
     <w:rPr>
+      <w:rFonts w:ascii="Calibri" w:eastAsiaTheme="minorEastAsia" w:hAnsiTheme="minorHAnsi" w:cstheme="minorBidi"/>
       <w:sz w:val="18"/>
       <w:szCs w:val="18"/>
     </w:rPr>
   </w:style>
-  <w:style w:type="character" w:customStyle="1" w:styleId="Char">
-    <w:name w:val="页眉 Char"/>
+  <w:style w:type="character" w:customStyle="1" w:styleId="a5">
+    <w:name w:val="页眉 字符"/>
     <w:basedOn w:val="a0"/>
-    <w:link w:val="a3"/>
-    <w:uiPriority w:val="99"/>
     <w:semiHidden/>
-    <w:rsid w:val="00CF4884"/>
+    <w:rsid w:val="002C5DCE"/>
     <w:rPr>
       <w:sz w:val="18"/>
       <w:szCs w:val="18"/>
     </w:rPr>
   </w:style>
-  <w:style w:type="paragraph" w:styleId="a4">
+  <w:style w:type="paragraph" w:styleId="a6">
     <w:name w:val="footer"/>
     <w:basedOn w:val="a"/>
-    <w:link w:val="Char0"/>
-    <w:uiPriority w:val="99"/>
     <w:semiHidden/>
     <w:unhideWhenUsed/>
-    <w:rsid w:val="00CF4884"/>
+    <w:rsid w:val="002C5DCE"/>
     <w:pPr>
       <w:tabs>
         <w:tab w:val="center" w:pos="4153"/>
@@ -1175,17 +1626,16 @@
       <w:jc w:val="left"/>
     </w:pPr>
     <w:rPr>
+      <w:rFonts w:ascii="Calibri" w:eastAsiaTheme="minorEastAsia" w:hAnsiTheme="minorHAnsi" w:cstheme="minorBidi"/>
       <w:sz w:val="18"/>
       <w:szCs w:val="18"/>
     </w:rPr>
   </w:style>
-  <w:style w:type="character" w:customStyle="1" w:styleId="Char0">
-    <w:name w:val="页脚 Char"/>
+  <w:style w:type="character" w:customStyle="1" w:styleId="a7">
+    <w:name w:val="页脚 字符"/>
     <w:basedOn w:val="a0"/>
-    <w:link w:val="a4"/>
-    <w:uiPriority w:val="99"/>
     <w:semiHidden/>
-    <w:rsid w:val="00CF4884"/>
+    <w:rsid w:val="002C5DCE"/>
     <w:rPr>
       <w:sz w:val="18"/>
       <w:szCs w:val="18"/>
@@ -1195,7 +1645,7 @@
 </file>
 
 <file path=word/theme/theme1.xml><?xml version="1.0" encoding="utf-8"?>
-<a:theme xmlns:a="http://schemas.openxmlformats.org/drawingml/2006/main" name="Office 主题">
+<a:theme xmlns:a="http://schemas.openxmlformats.org/drawingml/2006/main" name="Office Theme">
   <a:themeElements>
     <a:clrScheme name="Office">
       <a:dk1>
